--- a/Day03_CSS_Part_2_Layout/Bai_tap_ve_nha/Bai_tap_ve_nha_ngay_3_CSS_phan_2.docx
+++ b/Day03_CSS_Part_2_Layout/Bai_tap_ve_nha/Bai_tap_ve_nha_ngay_3_CSS_phan_2.docx
@@ -929,8 +929,6 @@
           <w:szCs w:val="28"/>
         </w:rPr>
       </w:pPr>
-      <w:bookmarkStart w:id="0" w:name="_GoBack"/>
-      <w:bookmarkEnd w:id="0"/>
     </w:p>
     <w:p>
       <w:pPr>
@@ -4450,6 +4448,97 @@
         </w:drawing>
       </w:r>
     </w:p>
+    <w:p>
+      <w:pPr>
+        <w:pStyle w:val="ListParagraph"/>
+        <w:numPr>
+          <w:ilvl w:val="0"/>
+          <w:numId w:val="2"/>
+        </w:numPr>
+        <w:rPr>
+          <w:sz w:val="28"/>
+          <w:szCs w:val="28"/>
+        </w:rPr>
+      </w:pPr>
+      <w:proofErr w:type="spellStart"/>
+      <w:r>
+        <w:rPr>
+          <w:sz w:val="28"/>
+          <w:szCs w:val="28"/>
+        </w:rPr>
+        <w:t>Dựng</w:t>
+      </w:r>
+      <w:proofErr w:type="spellEnd"/>
+      <w:r>
+        <w:rPr>
+          <w:sz w:val="28"/>
+          <w:szCs w:val="28"/>
+        </w:rPr>
+        <w:t xml:space="preserve"> layout </w:t>
+      </w:r>
+      <w:proofErr w:type="spellStart"/>
+      <w:r>
+        <w:rPr>
+          <w:sz w:val="28"/>
+          <w:szCs w:val="28"/>
+        </w:rPr>
+        <w:t>sau</w:t>
+      </w:r>
+      <w:proofErr w:type="spellEnd"/>
+    </w:p>
+    <w:p>
+      <w:pPr>
+        <w:pStyle w:val="ListParagraph"/>
+        <w:rPr>
+          <w:sz w:val="28"/>
+          <w:szCs w:val="28"/>
+        </w:rPr>
+      </w:pPr>
+      <w:bookmarkStart w:id="0" w:name="_GoBack"/>
+      <w:r>
+        <w:rPr>
+          <w:noProof/>
+          <w:lang w:eastAsia="ja-JP"/>
+        </w:rPr>
+        <w:lastRenderedPageBreak/>
+        <w:drawing>
+          <wp:inline distT="0" distB="0" distL="0" distR="0" wp14:anchorId="5EC983A6" wp14:editId="1F4092C7">
+            <wp:extent cx="2076380" cy="1940118"/>
+            <wp:effectExtent l="0" t="0" r="635" b="3175"/>
+            <wp:docPr id="1" name="Picture 1"/>
+            <wp:cNvGraphicFramePr>
+              <a:graphicFrameLocks xmlns:a="http://schemas.openxmlformats.org/drawingml/2006/main" noChangeAspect="1"/>
+            </wp:cNvGraphicFramePr>
+            <a:graphic xmlns:a="http://schemas.openxmlformats.org/drawingml/2006/main">
+              <a:graphicData uri="http://schemas.openxmlformats.org/drawingml/2006/picture">
+                <pic:pic xmlns:pic="http://schemas.openxmlformats.org/drawingml/2006/picture">
+                  <pic:nvPicPr>
+                    <pic:cNvPr id="1" name=""/>
+                    <pic:cNvPicPr/>
+                  </pic:nvPicPr>
+                  <pic:blipFill>
+                    <a:blip r:embed="rId16"/>
+                    <a:stretch>
+                      <a:fillRect/>
+                    </a:stretch>
+                  </pic:blipFill>
+                  <pic:spPr>
+                    <a:xfrm>
+                      <a:off x="0" y="0"/>
+                      <a:ext cx="2078903" cy="1942475"/>
+                    </a:xfrm>
+                    <a:prstGeom prst="rect">
+                      <a:avLst/>
+                    </a:prstGeom>
+                  </pic:spPr>
+                </pic:pic>
+              </a:graphicData>
+            </a:graphic>
+          </wp:inline>
+        </w:drawing>
+      </w:r>
+      <w:bookmarkEnd w:id="0"/>
+    </w:p>
     <w:sectPr>
       <w:pgSz w:w="12240" w:h="15840"/>
       <w:pgMar w:top="1440" w:right="1440" w:bottom="1440" w:left="1440" w:header="720" w:footer="720" w:gutter="0"/>
@@ -5630,7 +5719,7 @@
   <w:abstractNum w:abstractNumId="12" w15:restartNumberingAfterBreak="0">
     <w:nsid w:val="70511C88"/>
     <w:multiLevelType w:val="hybridMultilevel"/>
-    <w:tmpl w:val="705C0D82"/>
+    <w:tmpl w:val="3746FCC2"/>
     <w:lvl w:ilvl="0" w:tplc="0409000F">
       <w:start w:val="1"/>
       <w:numFmt w:val="decimal"/>
